--- a/Projectfiles/WEEKLY-STATUS-REPORT_UG2_TEAM_2.docx
+++ b/Projectfiles/WEEKLY-STATUS-REPORT_UG2_TEAM_2.docx
@@ -4522,10 +4522,16 @@
           <w:sz w:val="28"/>
           <w:szCs w:val="28"/>
         </w:rPr>
-        <w:t>arning about chrome APIs</w:t>
-      </w:r>
-      <w:bookmarkStart w:id="0" w:name="_GoBack"/>
-      <w:bookmarkEnd w:id="0"/>
+        <w:t>arning about chrome API</w:t>
+      </w:r>
+      <w:r>
+        <w:rPr>
+          <w:b/>
+          <w:sz w:val="28"/>
+          <w:szCs w:val="28"/>
+        </w:rPr>
+        <w:t>s</w:t>
+      </w:r>
     </w:p>
     <w:p>
       <w:pPr>
@@ -4723,8 +4729,8 @@
           <w:szCs w:val="28"/>
         </w:rPr>
       </w:pPr>
-      <w:bookmarkStart w:id="1" w:name="_gjdgxs" w:colFirst="0" w:colLast="0"/>
-      <w:bookmarkEnd w:id="1"/>
+      <w:bookmarkStart w:id="0" w:name="_gjdgxs" w:colFirst="0" w:colLast="0"/>
+      <w:bookmarkEnd w:id="0"/>
       <w:r>
         <w:rPr>
           <w:color w:val="000000"/>
@@ -4778,18 +4784,8 @@
           <w:sz w:val="28"/>
           <w:szCs w:val="28"/>
         </w:rPr>
-        <w:t xml:space="preserve">Organized and </w:t>
-      </w:r>
-      <w:proofErr w:type="spellStart"/>
-      <w:r>
-        <w:rPr>
-          <w:color w:val="000000"/>
-          <w:sz w:val="28"/>
-          <w:szCs w:val="28"/>
-        </w:rPr>
-        <w:t>reimplemented</w:t>
-      </w:r>
-      <w:proofErr w:type="spellEnd"/>
+        <w:t>Organized and Modified</w:t>
+      </w:r>
       <w:r>
         <w:rPr>
           <w:color w:val="000000"/>
@@ -5147,6 +5143,918 @@
           <w:sz w:val="28"/>
           <w:szCs w:val="28"/>
         </w:rPr>
+        <w:t xml:space="preserve">     Working on release two work division and learning chrome API</w:t>
+      </w:r>
+      <w:r>
+        <w:rPr>
+          <w:b/>
+          <w:sz w:val="28"/>
+          <w:szCs w:val="28"/>
+        </w:rPr>
+        <w:t>s</w:t>
+      </w:r>
+    </w:p>
+    <w:p>
+      <w:pPr>
+        <w:rPr>
+          <w:b/>
+          <w:sz w:val="28"/>
+          <w:szCs w:val="28"/>
+        </w:rPr>
+      </w:pPr>
+    </w:p>
+    <w:p>
+      <w:pPr>
+        <w:rPr>
+          <w:b/>
+          <w:sz w:val="28"/>
+          <w:szCs w:val="28"/>
+        </w:rPr>
+      </w:pPr>
+      <w:r>
+        <w:rPr>
+          <w:b/>
+          <w:sz w:val="28"/>
+          <w:szCs w:val="28"/>
+        </w:rPr>
+        <w:t>Date – 20</w:t>
+      </w:r>
+      <w:r>
+        <w:rPr>
+          <w:b/>
+          <w:sz w:val="28"/>
+          <w:szCs w:val="28"/>
+        </w:rPr>
+        <w:t>-10-2024 [ WEEK 4]</w:t>
+      </w:r>
+    </w:p>
+    <w:p>
+      <w:pPr>
+        <w:spacing w:after="0" w:line="276" w:lineRule="auto"/>
+        <w:rPr>
+          <w:b/>
+          <w:sz w:val="28"/>
+          <w:szCs w:val="28"/>
+        </w:rPr>
+      </w:pPr>
+      <w:r>
+        <w:rPr>
+          <w:b/>
+          <w:sz w:val="28"/>
+          <w:szCs w:val="28"/>
+        </w:rPr>
+        <w:t xml:space="preserve">What </w:t>
+      </w:r>
+      <w:proofErr w:type="gramStart"/>
+      <w:r>
+        <w:rPr>
+          <w:b/>
+          <w:sz w:val="28"/>
+          <w:szCs w:val="28"/>
+        </w:rPr>
+        <w:t>is</w:t>
+      </w:r>
+      <w:r>
+        <w:rPr>
+          <w:sz w:val="28"/>
+          <w:szCs w:val="28"/>
+        </w:rPr>
+        <w:t xml:space="preserve"> </w:t>
+      </w:r>
+      <w:r>
+        <w:rPr>
+          <w:b/>
+          <w:sz w:val="28"/>
+          <w:szCs w:val="28"/>
+        </w:rPr>
+        <w:t xml:space="preserve"> the</w:t>
+      </w:r>
+      <w:proofErr w:type="gramEnd"/>
+      <w:r>
+        <w:rPr>
+          <w:b/>
+          <w:sz w:val="28"/>
+          <w:szCs w:val="28"/>
+        </w:rPr>
+        <w:t xml:space="preserve"> progress made the previous week ?</w:t>
+      </w:r>
+    </w:p>
+    <w:p>
+      <w:pPr>
+        <w:spacing w:after="0" w:line="276" w:lineRule="auto"/>
+        <w:rPr>
+          <w:b/>
+          <w:sz w:val="28"/>
+          <w:szCs w:val="28"/>
+        </w:rPr>
+      </w:pPr>
+      <w:r>
+        <w:rPr>
+          <w:b/>
+          <w:sz w:val="28"/>
+          <w:szCs w:val="28"/>
+        </w:rPr>
+        <w:t xml:space="preserve"> 1.full plan for R</w:t>
+      </w:r>
+      <w:proofErr w:type="gramStart"/>
+      <w:r>
+        <w:rPr>
+          <w:b/>
+          <w:sz w:val="28"/>
+          <w:szCs w:val="28"/>
+        </w:rPr>
+        <w:t>2,work</w:t>
+      </w:r>
+      <w:proofErr w:type="gramEnd"/>
+      <w:r>
+        <w:rPr>
+          <w:b/>
+          <w:sz w:val="28"/>
+          <w:szCs w:val="28"/>
+        </w:rPr>
+        <w:t xml:space="preserve"> </w:t>
+      </w:r>
+      <w:proofErr w:type="spellStart"/>
+      <w:r>
+        <w:rPr>
+          <w:b/>
+          <w:sz w:val="28"/>
+          <w:szCs w:val="28"/>
+        </w:rPr>
+        <w:t>div,designed</w:t>
+      </w:r>
+      <w:proofErr w:type="spellEnd"/>
+      <w:r>
+        <w:rPr>
+          <w:b/>
+          <w:sz w:val="28"/>
+          <w:szCs w:val="28"/>
+        </w:rPr>
+        <w:t xml:space="preserve"> </w:t>
+      </w:r>
+      <w:proofErr w:type="spellStart"/>
+      <w:r>
+        <w:rPr>
+          <w:b/>
+          <w:sz w:val="28"/>
+          <w:szCs w:val="28"/>
+        </w:rPr>
+        <w:t>modules,Shown</w:t>
+      </w:r>
+      <w:proofErr w:type="spellEnd"/>
+      <w:r>
+        <w:rPr>
+          <w:b/>
+          <w:sz w:val="28"/>
+          <w:szCs w:val="28"/>
+        </w:rPr>
+        <w:t xml:space="preserve"> project till </w:t>
+      </w:r>
+      <w:proofErr w:type="spellStart"/>
+      <w:r>
+        <w:rPr>
+          <w:b/>
+          <w:sz w:val="28"/>
+          <w:szCs w:val="28"/>
+        </w:rPr>
+        <w:t>rel</w:t>
+      </w:r>
+      <w:proofErr w:type="spellEnd"/>
+      <w:r>
+        <w:rPr>
+          <w:b/>
+          <w:sz w:val="28"/>
+          <w:szCs w:val="28"/>
+        </w:rPr>
+        <w:t xml:space="preserve"> 1 to </w:t>
+      </w:r>
+      <w:proofErr w:type="spellStart"/>
+      <w:r>
+        <w:rPr>
+          <w:b/>
+          <w:sz w:val="28"/>
+          <w:szCs w:val="28"/>
+        </w:rPr>
+        <w:t>mentors,started</w:t>
+      </w:r>
+      <w:proofErr w:type="spellEnd"/>
+      <w:r>
+        <w:rPr>
+          <w:b/>
+          <w:sz w:val="28"/>
+          <w:szCs w:val="28"/>
+        </w:rPr>
+        <w:t xml:space="preserve"> implementing modules for R2,Studied about database and </w:t>
+      </w:r>
+      <w:proofErr w:type="spellStart"/>
+      <w:r>
+        <w:rPr>
+          <w:b/>
+          <w:sz w:val="28"/>
+          <w:szCs w:val="28"/>
+        </w:rPr>
+        <w:t>Api</w:t>
+      </w:r>
+      <w:proofErr w:type="spellEnd"/>
+      <w:r>
+        <w:rPr>
+          <w:b/>
+          <w:sz w:val="28"/>
+          <w:szCs w:val="28"/>
+        </w:rPr>
+        <w:t xml:space="preserve"> required </w:t>
+      </w:r>
+    </w:p>
+    <w:p>
+      <w:pPr>
+        <w:spacing w:after="0" w:line="276" w:lineRule="auto"/>
+        <w:rPr>
+          <w:b/>
+          <w:sz w:val="28"/>
+          <w:szCs w:val="28"/>
+        </w:rPr>
+      </w:pPr>
+    </w:p>
+    <w:p>
+      <w:pPr>
+        <w:spacing w:after="0" w:line="276" w:lineRule="auto"/>
+        <w:rPr>
+          <w:b/>
+          <w:sz w:val="28"/>
+          <w:szCs w:val="28"/>
+        </w:rPr>
+      </w:pPr>
+      <w:r>
+        <w:rPr>
+          <w:b/>
+          <w:sz w:val="28"/>
+          <w:szCs w:val="28"/>
+        </w:rPr>
+        <w:t>What are goals for this week?</w:t>
+      </w:r>
+      <w:r>
+        <w:rPr>
+          <w:b/>
+          <w:sz w:val="28"/>
+          <w:szCs w:val="28"/>
+        </w:rPr>
+        <w:tab/>
+      </w:r>
+    </w:p>
+    <w:p>
+      <w:pPr>
+        <w:spacing w:after="0" w:line="276" w:lineRule="auto"/>
+        <w:rPr>
+          <w:b/>
+          <w:sz w:val="28"/>
+          <w:szCs w:val="28"/>
+        </w:rPr>
+      </w:pPr>
+      <w:r>
+        <w:rPr>
+          <w:b/>
+          <w:sz w:val="28"/>
+          <w:szCs w:val="28"/>
+        </w:rPr>
+        <w:t xml:space="preserve">1.To complete the left over parts of </w:t>
+      </w:r>
+      <w:proofErr w:type="spellStart"/>
+      <w:r>
+        <w:rPr>
+          <w:b/>
+          <w:sz w:val="28"/>
+          <w:szCs w:val="28"/>
+        </w:rPr>
+        <w:t>fetures</w:t>
+      </w:r>
+      <w:proofErr w:type="spellEnd"/>
+    </w:p>
+    <w:p>
+      <w:pPr>
+        <w:spacing w:after="0" w:line="276" w:lineRule="auto"/>
+        <w:rPr>
+          <w:b/>
+          <w:sz w:val="28"/>
+          <w:szCs w:val="28"/>
+        </w:rPr>
+      </w:pPr>
+      <w:r>
+        <w:rPr>
+          <w:b/>
+          <w:sz w:val="28"/>
+          <w:szCs w:val="28"/>
+        </w:rPr>
+        <w:t>2.UI organize</w:t>
+      </w:r>
+    </w:p>
+    <w:p>
+      <w:pPr>
+        <w:spacing w:after="0" w:line="276" w:lineRule="auto"/>
+        <w:rPr>
+          <w:b/>
+          <w:sz w:val="28"/>
+          <w:szCs w:val="28"/>
+        </w:rPr>
+      </w:pPr>
+      <w:r>
+        <w:rPr>
+          <w:b/>
+          <w:sz w:val="28"/>
+          <w:szCs w:val="28"/>
+        </w:rPr>
+        <w:t>3.To add better functionality to each feature</w:t>
+      </w:r>
+    </w:p>
+    <w:p>
+      <w:pPr>
+        <w:spacing w:after="0" w:line="276" w:lineRule="auto"/>
+        <w:rPr>
+          <w:b/>
+          <w:sz w:val="28"/>
+          <w:szCs w:val="28"/>
+        </w:rPr>
+      </w:pPr>
+      <w:r>
+        <w:rPr>
+          <w:b/>
+          <w:sz w:val="28"/>
+          <w:szCs w:val="28"/>
+        </w:rPr>
+        <w:t>4. thinking of adding additional features if possible</w:t>
+      </w:r>
+    </w:p>
+    <w:p>
+      <w:pPr>
+        <w:spacing w:after="0" w:line="276" w:lineRule="auto"/>
+        <w:rPr>
+          <w:b/>
+          <w:sz w:val="28"/>
+          <w:szCs w:val="28"/>
+        </w:rPr>
+      </w:pPr>
+      <w:r>
+        <w:rPr>
+          <w:b/>
+          <w:sz w:val="28"/>
+          <w:szCs w:val="28"/>
+        </w:rPr>
+        <w:t>5</w:t>
+      </w:r>
+      <w:proofErr w:type="gramStart"/>
+      <w:r>
+        <w:rPr>
+          <w:b/>
+          <w:sz w:val="28"/>
+          <w:szCs w:val="28"/>
+        </w:rPr>
+        <w:t>…..</w:t>
+      </w:r>
+      <w:proofErr w:type="gramEnd"/>
+      <w:r>
+        <w:rPr>
+          <w:b/>
+          <w:sz w:val="28"/>
+          <w:szCs w:val="28"/>
+        </w:rPr>
+        <w:t>write something</w:t>
+      </w:r>
+    </w:p>
+    <w:p>
+      <w:pPr>
+        <w:spacing w:after="0" w:line="276" w:lineRule="auto"/>
+        <w:rPr>
+          <w:b/>
+          <w:sz w:val="28"/>
+          <w:szCs w:val="28"/>
+        </w:rPr>
+      </w:pPr>
+    </w:p>
+    <w:p>
+      <w:pPr>
+        <w:spacing w:after="0" w:line="276" w:lineRule="auto"/>
+        <w:rPr>
+          <w:b/>
+          <w:sz w:val="28"/>
+          <w:szCs w:val="28"/>
+        </w:rPr>
+      </w:pPr>
+    </w:p>
+    <w:p>
+      <w:pPr>
+        <w:spacing w:after="0" w:line="276" w:lineRule="auto"/>
+        <w:rPr>
+          <w:b/>
+          <w:sz w:val="28"/>
+          <w:szCs w:val="28"/>
+        </w:rPr>
+      </w:pPr>
+    </w:p>
+    <w:p>
+      <w:pPr>
+        <w:spacing w:after="0" w:line="276" w:lineRule="auto"/>
+        <w:rPr>
+          <w:b/>
+          <w:sz w:val="28"/>
+          <w:szCs w:val="28"/>
+        </w:rPr>
+      </w:pPr>
+      <w:proofErr w:type="spellStart"/>
+      <w:r>
+        <w:rPr>
+          <w:b/>
+          <w:sz w:val="28"/>
+          <w:szCs w:val="28"/>
+        </w:rPr>
+        <w:t>Conntributions</w:t>
+      </w:r>
+      <w:proofErr w:type="spellEnd"/>
+      <w:r>
+        <w:rPr>
+          <w:b/>
+          <w:sz w:val="28"/>
+          <w:szCs w:val="28"/>
+        </w:rPr>
+        <w:t>:</w:t>
+      </w:r>
+    </w:p>
+    <w:p>
+      <w:pPr>
+        <w:spacing w:after="0" w:line="276" w:lineRule="auto"/>
+        <w:rPr>
+          <w:b/>
+          <w:sz w:val="28"/>
+          <w:szCs w:val="28"/>
+        </w:rPr>
+      </w:pPr>
+    </w:p>
+    <w:p>
+      <w:pPr>
+        <w:spacing w:after="0" w:line="276" w:lineRule="auto"/>
+        <w:rPr>
+          <w:b/>
+          <w:sz w:val="28"/>
+          <w:szCs w:val="28"/>
+        </w:rPr>
+      </w:pPr>
+      <w:r>
+        <w:rPr>
+          <w:b/>
+          <w:sz w:val="28"/>
+          <w:szCs w:val="28"/>
+        </w:rPr>
+        <w:t xml:space="preserve">    </w:t>
+      </w:r>
+      <w:proofErr w:type="spellStart"/>
+      <w:proofErr w:type="gramStart"/>
+      <w:r>
+        <w:rPr>
+          <w:b/>
+          <w:sz w:val="28"/>
+          <w:szCs w:val="28"/>
+        </w:rPr>
+        <w:t>Tejas</w:t>
+      </w:r>
+      <w:proofErr w:type="spellEnd"/>
+      <w:r>
+        <w:rPr>
+          <w:b/>
+          <w:sz w:val="28"/>
+          <w:szCs w:val="28"/>
+        </w:rPr>
+        <w:t xml:space="preserve"> :</w:t>
+      </w:r>
+      <w:proofErr w:type="gramEnd"/>
+      <w:r>
+        <w:rPr>
+          <w:b/>
+          <w:sz w:val="28"/>
+          <w:szCs w:val="28"/>
+        </w:rPr>
+        <w:t xml:space="preserve"> </w:t>
+      </w:r>
+    </w:p>
+    <w:p>
+      <w:pPr>
+        <w:spacing w:after="0" w:line="276" w:lineRule="auto"/>
+        <w:rPr>
+          <w:b/>
+          <w:sz w:val="28"/>
+          <w:szCs w:val="28"/>
+        </w:rPr>
+      </w:pPr>
+      <w:r>
+        <w:rPr>
+          <w:b/>
+          <w:sz w:val="28"/>
+          <w:szCs w:val="28"/>
+        </w:rPr>
+        <w:t xml:space="preserve">    </w:t>
+      </w:r>
+    </w:p>
+    <w:p>
+      <w:pPr>
+        <w:spacing w:after="0" w:line="276" w:lineRule="auto"/>
+        <w:rPr>
+          <w:b/>
+          <w:sz w:val="28"/>
+          <w:szCs w:val="28"/>
+        </w:rPr>
+      </w:pPr>
+      <w:r>
+        <w:rPr>
+          <w:b/>
+          <w:sz w:val="28"/>
+          <w:szCs w:val="28"/>
+        </w:rPr>
+        <w:t xml:space="preserve">    Satish:</w:t>
+      </w:r>
+    </w:p>
+    <w:p>
+      <w:pPr>
+        <w:spacing w:after="0" w:line="240" w:lineRule="auto"/>
+        <w:rPr>
+          <w:rFonts w:ascii="Times New Roman" w:eastAsia="Times New Roman" w:hAnsi="Times New Roman" w:cs="Times New Roman"/>
+          <w:sz w:val="28"/>
+          <w:szCs w:val="28"/>
+        </w:rPr>
+      </w:pPr>
+      <w:proofErr w:type="gramStart"/>
+      <w:r>
+        <w:rPr>
+          <w:rFonts w:ascii="Times New Roman" w:eastAsia="Times New Roman" w:hAnsi="Symbol" w:cs="Times New Roman"/>
+          <w:sz w:val="28"/>
+          <w:szCs w:val="28"/>
+        </w:rPr>
+        <w:t></w:t>
+      </w:r>
+      <w:r>
+        <w:rPr>
+          <w:rFonts w:ascii="Times New Roman" w:eastAsia="Times New Roman" w:hAnsi="Times New Roman" w:cs="Times New Roman"/>
+          <w:sz w:val="28"/>
+          <w:szCs w:val="28"/>
+        </w:rPr>
+        <w:t xml:space="preserve">  Worked</w:t>
+      </w:r>
+      <w:proofErr w:type="gramEnd"/>
+      <w:r>
+        <w:rPr>
+          <w:rFonts w:ascii="Times New Roman" w:eastAsia="Times New Roman" w:hAnsi="Times New Roman" w:cs="Times New Roman"/>
+          <w:sz w:val="28"/>
+          <w:szCs w:val="28"/>
+        </w:rPr>
+        <w:t xml:space="preserve"> on the video tutorials feature.</w:t>
+      </w:r>
+    </w:p>
+    <w:p>
+      <w:pPr>
+        <w:spacing w:after="0" w:line="240" w:lineRule="auto"/>
+        <w:rPr>
+          <w:rFonts w:ascii="Times New Roman" w:eastAsia="Times New Roman" w:hAnsi="Times New Roman" w:cs="Times New Roman"/>
+          <w:sz w:val="28"/>
+          <w:szCs w:val="28"/>
+        </w:rPr>
+      </w:pPr>
+      <w:proofErr w:type="gramStart"/>
+      <w:r>
+        <w:rPr>
+          <w:rFonts w:ascii="Times New Roman" w:eastAsia="Times New Roman" w:hAnsi="Symbol" w:cs="Times New Roman"/>
+          <w:sz w:val="28"/>
+          <w:szCs w:val="28"/>
+        </w:rPr>
+        <w:t></w:t>
+      </w:r>
+      <w:r>
+        <w:rPr>
+          <w:rFonts w:ascii="Times New Roman" w:eastAsia="Times New Roman" w:hAnsi="Times New Roman" w:cs="Times New Roman"/>
+          <w:sz w:val="28"/>
+          <w:szCs w:val="28"/>
+        </w:rPr>
+        <w:t xml:space="preserve">  Created</w:t>
+      </w:r>
+      <w:proofErr w:type="gramEnd"/>
+      <w:r>
+        <w:rPr>
+          <w:rFonts w:ascii="Times New Roman" w:eastAsia="Times New Roman" w:hAnsi="Times New Roman" w:cs="Times New Roman"/>
+          <w:sz w:val="28"/>
+          <w:szCs w:val="28"/>
+        </w:rPr>
+        <w:t xml:space="preserve"> and gathered the required videos for tutorials.</w:t>
+      </w:r>
+    </w:p>
+    <w:p>
+      <w:pPr>
+        <w:spacing w:after="0" w:line="240" w:lineRule="auto"/>
+        <w:rPr>
+          <w:rFonts w:ascii="Times New Roman" w:eastAsia="Times New Roman" w:hAnsi="Times New Roman" w:cs="Times New Roman"/>
+          <w:sz w:val="28"/>
+          <w:szCs w:val="28"/>
+        </w:rPr>
+      </w:pPr>
+      <w:proofErr w:type="gramStart"/>
+      <w:r>
+        <w:rPr>
+          <w:rFonts w:ascii="Times New Roman" w:eastAsia="Times New Roman" w:hAnsi="Symbol" w:cs="Times New Roman"/>
+          <w:sz w:val="28"/>
+          <w:szCs w:val="28"/>
+        </w:rPr>
+        <w:t></w:t>
+      </w:r>
+      <w:r>
+        <w:rPr>
+          <w:rFonts w:ascii="Times New Roman" w:eastAsia="Times New Roman" w:hAnsi="Times New Roman" w:cs="Times New Roman"/>
+          <w:sz w:val="28"/>
+          <w:szCs w:val="28"/>
+        </w:rPr>
+        <w:t xml:space="preserve">  Set</w:t>
+      </w:r>
+      <w:proofErr w:type="gramEnd"/>
+      <w:r>
+        <w:rPr>
+          <w:rFonts w:ascii="Times New Roman" w:eastAsia="Times New Roman" w:hAnsi="Times New Roman" w:cs="Times New Roman"/>
+          <w:sz w:val="28"/>
+          <w:szCs w:val="28"/>
+        </w:rPr>
+        <w:t xml:space="preserve"> up a MongoDB database to store video tutorials.</w:t>
+      </w:r>
+    </w:p>
+    <w:p>
+      <w:pPr>
+        <w:spacing w:after="0" w:line="240" w:lineRule="auto"/>
+        <w:rPr>
+          <w:rFonts w:ascii="Times New Roman" w:eastAsia="Times New Roman" w:hAnsi="Times New Roman" w:cs="Times New Roman"/>
+          <w:sz w:val="28"/>
+          <w:szCs w:val="28"/>
+        </w:rPr>
+      </w:pPr>
+      <w:proofErr w:type="gramStart"/>
+      <w:r>
+        <w:rPr>
+          <w:rFonts w:ascii="Times New Roman" w:eastAsia="Times New Roman" w:hAnsi="Symbol" w:cs="Times New Roman"/>
+          <w:sz w:val="28"/>
+          <w:szCs w:val="28"/>
+        </w:rPr>
+        <w:t></w:t>
+      </w:r>
+      <w:r>
+        <w:rPr>
+          <w:rFonts w:ascii="Times New Roman" w:eastAsia="Times New Roman" w:hAnsi="Times New Roman" w:cs="Times New Roman"/>
+          <w:sz w:val="28"/>
+          <w:szCs w:val="28"/>
+        </w:rPr>
+        <w:t xml:space="preserve">  Integrated</w:t>
+      </w:r>
+      <w:proofErr w:type="gramEnd"/>
+      <w:r>
+        <w:rPr>
+          <w:rFonts w:ascii="Times New Roman" w:eastAsia="Times New Roman" w:hAnsi="Times New Roman" w:cs="Times New Roman"/>
+          <w:sz w:val="28"/>
+          <w:szCs w:val="28"/>
+        </w:rPr>
+        <w:t xml:space="preserve"> the database with the application's backend to efficiently retrieve, display, and </w:t>
+      </w:r>
+      <w:bookmarkStart w:id="1" w:name="_GoBack"/>
+      <w:bookmarkEnd w:id="1"/>
+      <w:r>
+        <w:rPr>
+          <w:rFonts w:ascii="Times New Roman" w:eastAsia="Times New Roman" w:hAnsi="Times New Roman" w:cs="Times New Roman"/>
+          <w:sz w:val="28"/>
+          <w:szCs w:val="28"/>
+        </w:rPr>
+        <w:t>manage video content.</w:t>
+      </w:r>
+    </w:p>
+    <w:p>
+      <w:pPr>
+        <w:spacing w:after="0" w:line="276" w:lineRule="auto"/>
+        <w:rPr>
+          <w:b/>
+          <w:sz w:val="28"/>
+          <w:szCs w:val="28"/>
+        </w:rPr>
+      </w:pPr>
+      <w:proofErr w:type="gramStart"/>
+      <w:r>
+        <w:rPr>
+          <w:rFonts w:ascii="Times New Roman" w:eastAsia="Times New Roman" w:hAnsi="Symbol" w:cs="Times New Roman"/>
+          <w:sz w:val="28"/>
+          <w:szCs w:val="28"/>
+        </w:rPr>
+        <w:lastRenderedPageBreak/>
+        <w:t></w:t>
+      </w:r>
+      <w:r>
+        <w:rPr>
+          <w:rFonts w:ascii="Times New Roman" w:eastAsia="Times New Roman" w:hAnsi="Times New Roman" w:cs="Times New Roman"/>
+          <w:sz w:val="28"/>
+          <w:szCs w:val="28"/>
+        </w:rPr>
+        <w:t xml:space="preserve">  Integrated</w:t>
+      </w:r>
+      <w:proofErr w:type="gramEnd"/>
+      <w:r>
+        <w:rPr>
+          <w:rFonts w:ascii="Times New Roman" w:eastAsia="Times New Roman" w:hAnsi="Times New Roman" w:cs="Times New Roman"/>
+          <w:sz w:val="28"/>
+          <w:szCs w:val="28"/>
+        </w:rPr>
+        <w:t xml:space="preserve"> all modules and contributed to writing the weekly status report.</w:t>
+      </w:r>
+      <w:r>
+        <w:rPr>
+          <w:b/>
+          <w:sz w:val="28"/>
+          <w:szCs w:val="28"/>
+        </w:rPr>
+        <w:t xml:space="preserve">   </w:t>
+      </w:r>
+    </w:p>
+    <w:p>
+      <w:pPr>
+        <w:spacing w:after="0" w:line="276" w:lineRule="auto"/>
+        <w:rPr>
+          <w:b/>
+          <w:sz w:val="28"/>
+          <w:szCs w:val="28"/>
+        </w:rPr>
+      </w:pPr>
+      <w:r>
+        <w:rPr>
+          <w:b/>
+          <w:sz w:val="28"/>
+          <w:szCs w:val="28"/>
+        </w:rPr>
+        <w:t xml:space="preserve">    </w:t>
+      </w:r>
+      <w:proofErr w:type="spellStart"/>
+      <w:r>
+        <w:rPr>
+          <w:b/>
+          <w:sz w:val="28"/>
+          <w:szCs w:val="28"/>
+        </w:rPr>
+        <w:t>Saranya</w:t>
+      </w:r>
+      <w:proofErr w:type="spellEnd"/>
+      <w:r>
+        <w:rPr>
+          <w:b/>
+          <w:sz w:val="28"/>
+          <w:szCs w:val="28"/>
+        </w:rPr>
+        <w:t xml:space="preserve">: </w:t>
+      </w:r>
+    </w:p>
+    <w:p>
+      <w:pPr>
+        <w:spacing w:after="0" w:line="276" w:lineRule="auto"/>
+        <w:rPr>
+          <w:b/>
+          <w:sz w:val="28"/>
+          <w:szCs w:val="28"/>
+        </w:rPr>
+      </w:pPr>
+      <w:r>
+        <w:rPr>
+          <w:b/>
+          <w:sz w:val="28"/>
+          <w:szCs w:val="28"/>
+        </w:rPr>
+        <w:t xml:space="preserve">   </w:t>
+      </w:r>
+    </w:p>
+    <w:p>
+      <w:pPr>
+        <w:spacing w:after="0" w:line="276" w:lineRule="auto"/>
+        <w:rPr>
+          <w:b/>
+          <w:sz w:val="28"/>
+          <w:szCs w:val="28"/>
+        </w:rPr>
+      </w:pPr>
+      <w:r>
+        <w:rPr>
+          <w:b/>
+          <w:sz w:val="28"/>
+          <w:szCs w:val="28"/>
+        </w:rPr>
+        <w:t xml:space="preserve">    Ganesh:</w:t>
+      </w:r>
+    </w:p>
+    <w:p>
+      <w:pPr>
+        <w:spacing w:after="0" w:line="276" w:lineRule="auto"/>
+        <w:rPr>
+          <w:b/>
+          <w:sz w:val="28"/>
+          <w:szCs w:val="28"/>
+        </w:rPr>
+      </w:pPr>
+    </w:p>
+    <w:p>
+      <w:pPr>
+        <w:spacing w:after="0" w:line="276" w:lineRule="auto"/>
+        <w:rPr>
+          <w:b/>
+          <w:sz w:val="28"/>
+          <w:szCs w:val="28"/>
+        </w:rPr>
+      </w:pPr>
+      <w:r>
+        <w:rPr>
+          <w:b/>
+          <w:sz w:val="28"/>
+          <w:szCs w:val="28"/>
+        </w:rPr>
+        <w:t xml:space="preserve">     Amar:</w:t>
+      </w:r>
+    </w:p>
+    <w:p>
+      <w:pPr>
+        <w:numPr>
+          <w:ilvl w:val="0"/>
+          <w:numId w:val="15"/>
+        </w:numPr>
+        <w:spacing w:after="0" w:line="276" w:lineRule="auto"/>
+        <w:rPr>
+          <w:b/>
+          <w:sz w:val="28"/>
+          <w:szCs w:val="28"/>
+        </w:rPr>
+      </w:pPr>
+      <w:r>
+        <w:rPr>
+          <w:b/>
+          <w:sz w:val="28"/>
+          <w:szCs w:val="28"/>
+        </w:rPr>
+        <w:t xml:space="preserve">     Try to change screen recording by adding option to save location</w:t>
+      </w:r>
+    </w:p>
+    <w:p>
+      <w:pPr>
+        <w:spacing w:after="0" w:line="276" w:lineRule="auto"/>
+        <w:rPr>
+          <w:b/>
+          <w:sz w:val="28"/>
+          <w:szCs w:val="28"/>
+        </w:rPr>
+      </w:pPr>
+    </w:p>
+    <w:p>
+      <w:pPr>
+        <w:spacing w:after="0" w:line="276" w:lineRule="auto"/>
+        <w:rPr>
+          <w:b/>
+          <w:sz w:val="28"/>
+          <w:szCs w:val="28"/>
+        </w:rPr>
+      </w:pPr>
+      <w:r>
+        <w:rPr>
+          <w:b/>
+          <w:sz w:val="28"/>
+          <w:szCs w:val="28"/>
+        </w:rPr>
+        <w:t xml:space="preserve">     </w:t>
+      </w:r>
+      <w:proofErr w:type="spellStart"/>
+      <w:r>
+        <w:rPr>
+          <w:b/>
+          <w:sz w:val="28"/>
+          <w:szCs w:val="28"/>
+        </w:rPr>
+        <w:t>Binnu</w:t>
+      </w:r>
+      <w:proofErr w:type="spellEnd"/>
+      <w:r>
+        <w:rPr>
+          <w:b/>
+          <w:sz w:val="28"/>
+          <w:szCs w:val="28"/>
+        </w:rPr>
+        <w:t>:</w:t>
+      </w:r>
+    </w:p>
+    <w:p>
+      <w:pPr>
+        <w:numPr>
+          <w:ilvl w:val="0"/>
+          <w:numId w:val="12"/>
+        </w:numPr>
+        <w:spacing w:after="0" w:line="276" w:lineRule="auto"/>
+        <w:rPr>
+          <w:b/>
+          <w:sz w:val="28"/>
+          <w:szCs w:val="28"/>
+        </w:rPr>
+      </w:pPr>
+      <w:r>
+        <w:rPr>
+          <w:b/>
+          <w:sz w:val="28"/>
+          <w:szCs w:val="28"/>
+        </w:rPr>
         <w:t xml:space="preserve">     Working on release two work division and learning chrome APIs</w:t>
       </w:r>
     </w:p>
@@ -5154,6 +6062,14 @@
       <w:pPr>
         <w:rPr>
           <w:b/>
+          <w:sz w:val="28"/>
+          <w:szCs w:val="28"/>
+        </w:rPr>
+      </w:pPr>
+    </w:p>
+    <w:p>
+      <w:pPr>
+        <w:rPr>
           <w:sz w:val="28"/>
           <w:szCs w:val="28"/>
         </w:rPr>
